--- a/逻辑.docx
+++ b/逻辑.docx
@@ -4,19 +4,446 @@
   <w:body>
     <w:p>
       <w:r>
-        <w:rPr>
-          <w:rFonts w:hint="eastAsia"/>
-        </w:rPr>
-        <w:t>逻辑</w:t>
-      </w:r>
-      <w:r>
-        <w:rPr>
-          <w:rFonts w:hint="eastAsia"/>
-        </w:rPr>
-        <w:t>：</w:t>
+        <w:t>Listtoken</w:t>
+      </w:r>
+      <w:r>
+        <w:rPr>
+          <w:rFonts w:hint="eastAsia"/>
+        </w:rPr>
+        <w:t>.</w:t>
+      </w:r>
+      <w:r>
+        <w:t xml:space="preserve">io </w:t>
+      </w:r>
+      <w:r>
+        <w:rPr>
+          <w:rFonts w:hint="eastAsia"/>
+        </w:rPr>
+        <w:t>说明文档</w:t>
+      </w:r>
+      <w:bookmarkStart w:id="0" w:name="_GoBack"/>
+      <w:bookmarkEnd w:id="0"/>
+    </w:p>
+    <w:p>
+      <w:pPr>
+        <w:pStyle w:val="1"/>
+        <w:rPr>
+          <w:rFonts w:hint="eastAsia"/>
+        </w:rPr>
+      </w:pPr>
+      <w:r>
+        <w:rPr>
+          <w:rFonts w:hint="eastAsia"/>
+        </w:rPr>
+        <w:t>HTML说明</w:t>
+      </w:r>
+    </w:p>
+    <w:p>
+      <w:r>
+        <w:t>404.</w:t>
+      </w:r>
+      <w:r>
+        <w:rPr>
+          <w:rFonts w:hint="eastAsia"/>
+        </w:rPr>
+        <w:t>html</w:t>
+      </w:r>
+      <w:r>
+        <w:t xml:space="preserve"> </w:t>
+      </w:r>
+    </w:p>
+    <w:p>
+      <w:proofErr w:type="spellStart"/>
+      <w:r>
+        <w:t>E</w:t>
+      </w:r>
+      <w:r>
+        <w:rPr>
+          <w:rFonts w:hint="eastAsia"/>
+        </w:rPr>
+        <w:t>mail</w:t>
+      </w:r>
+      <w:r>
+        <w:t>.php</w:t>
+      </w:r>
+      <w:proofErr w:type="spellEnd"/>
+      <w:r>
+        <w:rPr>
+          <w:rFonts w:hint="eastAsia"/>
+        </w:rPr>
+        <w:t>自带模板，建议使用</w:t>
+      </w:r>
+      <w:proofErr w:type="spellStart"/>
+      <w:r>
+        <w:rPr>
+          <w:rFonts w:hint="eastAsia"/>
+        </w:rPr>
+        <w:t>mailchimp</w:t>
+      </w:r>
+      <w:proofErr w:type="spellEnd"/>
+    </w:p>
+    <w:p>
+      <w:pPr>
+        <w:rPr>
+          <w:rFonts w:hint="eastAsia"/>
+        </w:rPr>
+      </w:pPr>
+      <w:r>
+        <w:t>f</w:t>
+      </w:r>
+      <w:r>
+        <w:rPr>
+          <w:rFonts w:hint="eastAsia"/>
+        </w:rPr>
+        <w:t>orm</w:t>
+      </w:r>
+      <w:r>
+        <w:t xml:space="preserve">1.html </w:t>
+      </w:r>
+      <w:r>
+        <w:rPr>
+          <w:rFonts w:hint="eastAsia"/>
+        </w:rPr>
+        <w:t>基本信息</w:t>
+      </w:r>
+    </w:p>
+    <w:p>
+      <w:r>
+        <w:rPr>
+          <w:rFonts w:hint="eastAsia"/>
+        </w:rPr>
+        <w:t>form</w:t>
+      </w:r>
+      <w:r>
+        <w:t>2</w:t>
+      </w:r>
+      <w:r>
+        <w:rPr>
+          <w:rFonts w:hint="eastAsia"/>
+        </w:rPr>
+        <w:t>-ERC20</w:t>
+      </w:r>
+      <w:r>
+        <w:t>.html</w:t>
+      </w:r>
+      <w:r>
+        <w:t xml:space="preserve"> </w:t>
+      </w:r>
+      <w:r>
+        <w:tab/>
+      </w:r>
+      <w:r>
+        <w:tab/>
+      </w:r>
+      <w:r>
+        <w:rPr>
+          <w:rFonts w:hint="eastAsia"/>
+        </w:rPr>
+        <w:t>判断是否为ERC</w:t>
+      </w:r>
+      <w:r>
+        <w:t xml:space="preserve">20 </w:t>
+      </w:r>
+      <w:r>
+        <w:rPr>
+          <w:rFonts w:hint="eastAsia"/>
+        </w:rPr>
+        <w:t>代币</w:t>
+      </w:r>
+    </w:p>
+    <w:p>
+      <w:r>
+        <w:t>form3</w:t>
+      </w:r>
+      <w:r>
+        <w:rPr>
+          <w:rFonts w:hint="eastAsia"/>
+        </w:rPr>
+        <w:t>-ERC20</w:t>
+      </w:r>
+      <w:r>
+        <w:t>-info</w:t>
+      </w:r>
+      <w:r>
+        <w:t>.html</w:t>
+      </w:r>
+      <w:r>
+        <w:t xml:space="preserve"> </w:t>
+      </w:r>
+      <w:r>
+        <w:tab/>
+      </w:r>
+      <w:r>
+        <w:rPr>
+          <w:rFonts w:hint="eastAsia"/>
+        </w:rPr>
+        <w:t>ERC20代</w:t>
+      </w:r>
+      <w:proofErr w:type="gramStart"/>
+      <w:r>
+        <w:rPr>
+          <w:rFonts w:hint="eastAsia"/>
+        </w:rPr>
+        <w:t>币信息</w:t>
+      </w:r>
+      <w:proofErr w:type="gramEnd"/>
+      <w:r>
+        <w:rPr>
+          <w:rFonts w:hint="eastAsia"/>
+        </w:rPr>
+        <w:t>注册</w:t>
+      </w:r>
+    </w:p>
+    <w:p>
+      <w:r>
+        <w:rPr>
+          <w:rFonts w:hint="eastAsia"/>
+        </w:rPr>
+        <w:t>form</w:t>
+      </w:r>
+      <w:r>
+        <w:t>3-coin-info.html</w:t>
+      </w:r>
+      <w:r>
+        <w:tab/>
+      </w:r>
+      <w:r>
+        <w:tab/>
+      </w:r>
+      <w:r>
+        <w:rPr>
+          <w:rFonts w:hint="eastAsia"/>
+        </w:rPr>
+        <w:t>其他代币信息注册</w:t>
+      </w:r>
+    </w:p>
+    <w:p>
+      <w:r>
+        <w:t>form4</w:t>
+      </w:r>
+      <w:r>
+        <w:rPr>
+          <w:rFonts w:hint="eastAsia"/>
+        </w:rPr>
+        <w:t>-proress</w:t>
+      </w:r>
+      <w:r>
+        <w:t xml:space="preserve">.html  </w:t>
+      </w:r>
+      <w:r>
+        <w:tab/>
+      </w:r>
+      <w:r>
+        <w:tab/>
+      </w:r>
+      <w:r>
+        <w:rPr>
+          <w:rFonts w:hint="eastAsia"/>
+        </w:rPr>
+        <w:t>其他补充信息</w:t>
+      </w:r>
+    </w:p>
+    <w:p>
+      <w:r>
+        <w:rPr>
+          <w:rFonts w:hint="eastAsia"/>
+        </w:rPr>
+        <w:t>f</w:t>
+      </w:r>
+      <w:r>
+        <w:t>orm5-area-pay.html</w:t>
+      </w:r>
+      <w:r>
+        <w:tab/>
+      </w:r>
+      <w:r>
+        <w:tab/>
+      </w:r>
+      <w:r>
+        <w:rPr>
+          <w:rFonts w:hint="eastAsia"/>
+        </w:rPr>
+        <w:t>地区选择及</w:t>
+      </w:r>
+      <w:proofErr w:type="gramStart"/>
+      <w:r>
+        <w:rPr>
+          <w:rFonts w:hint="eastAsia"/>
+        </w:rPr>
+        <w:t>二维码支付</w:t>
+      </w:r>
+      <w:proofErr w:type="gramEnd"/>
+    </w:p>
+    <w:p>
+      <w:pPr>
+        <w:rPr>
+          <w:rFonts w:hint="eastAsia"/>
+        </w:rPr>
+      </w:pPr>
+    </w:p>
+    <w:p>
+      <w:r>
+        <w:t>I</w:t>
+      </w:r>
+      <w:r>
+        <w:rPr>
+          <w:rFonts w:hint="eastAsia"/>
+        </w:rPr>
+        <w:t>ndex</w:t>
+      </w:r>
+      <w:r>
+        <w:t xml:space="preserve">_ori.html </w:t>
+      </w:r>
+      <w:r>
+        <w:tab/>
+      </w:r>
+      <w:r>
+        <w:tab/>
+      </w:r>
+      <w:r>
+        <w:tab/>
+      </w:r>
+      <w:r>
+        <w:rPr>
+          <w:rFonts w:hint="eastAsia"/>
+        </w:rPr>
+        <w:t>index备份</w:t>
+      </w:r>
+    </w:p>
+    <w:p>
+      <w:r>
+        <w:t>I</w:t>
+      </w:r>
+      <w:r>
+        <w:rPr>
+          <w:rFonts w:hint="eastAsia"/>
+        </w:rPr>
+        <w:t>ndex.</w:t>
+      </w:r>
+      <w:r>
+        <w:t xml:space="preserve">html </w:t>
+      </w:r>
+      <w:r>
+        <w:rPr>
+          <w:rFonts w:hint="eastAsia"/>
+        </w:rPr>
+        <w:t>主页</w:t>
       </w:r>
     </w:p>
     <w:p/>
+    <w:p>
+      <w:r>
+        <w:t xml:space="preserve">Blog-page.html </w:t>
+      </w:r>
+      <w:r>
+        <w:rPr>
+          <w:rFonts w:hint="eastAsia"/>
+        </w:rPr>
+        <w:t>无用</w:t>
+      </w:r>
+    </w:p>
+    <w:p>
+      <w:r>
+        <w:t>P</w:t>
+      </w:r>
+      <w:r>
+        <w:rPr>
+          <w:rFonts w:hint="eastAsia"/>
+        </w:rPr>
+        <w:t>ortfolio</w:t>
+      </w:r>
+      <w:r>
+        <w:t xml:space="preserve">.html </w:t>
+      </w:r>
+      <w:r>
+        <w:rPr>
+          <w:rFonts w:hint="eastAsia"/>
+        </w:rPr>
+        <w:t>无用</w:t>
+      </w:r>
+    </w:p>
+    <w:p>
+      <w:r>
+        <w:t>R</w:t>
+      </w:r>
+      <w:r>
+        <w:rPr>
+          <w:rFonts w:hint="eastAsia"/>
+        </w:rPr>
+        <w:t>egister。</w:t>
+      </w:r>
+      <w:r>
+        <w:t>H</w:t>
+      </w:r>
+      <w:r>
+        <w:rPr>
+          <w:rFonts w:hint="eastAsia"/>
+        </w:rPr>
+        <w:t>tml</w:t>
+      </w:r>
+      <w:r>
+        <w:t xml:space="preserve"> </w:t>
+      </w:r>
+      <w:r>
+        <w:rPr>
+          <w:rFonts w:hint="eastAsia"/>
+        </w:rPr>
+        <w:t>注册页面</w:t>
+      </w:r>
+    </w:p>
+    <w:p>
+      <w:r>
+        <w:t>S</w:t>
+      </w:r>
+      <w:r>
+        <w:rPr>
+          <w:rFonts w:hint="eastAsia"/>
+        </w:rPr>
+        <w:t>hortcode</w:t>
+      </w:r>
+      <w:r>
+        <w:t xml:space="preserve">.html </w:t>
+      </w:r>
+      <w:r>
+        <w:rPr>
+          <w:rFonts w:hint="eastAsia"/>
+        </w:rPr>
+        <w:t>示例模板</w:t>
+      </w:r>
+    </w:p>
+    <w:p>
+      <w:pPr>
+        <w:rPr>
+          <w:rFonts w:hint="eastAsia"/>
+        </w:rPr>
+      </w:pPr>
+      <w:r>
+        <w:t>T</w:t>
+      </w:r>
+      <w:r>
+        <w:rPr>
+          <w:rFonts w:hint="eastAsia"/>
+        </w:rPr>
+        <w:t>emplate</w:t>
+      </w:r>
+      <w:r>
+        <w:t xml:space="preserve">.html </w:t>
+      </w:r>
+      <w:r>
+        <w:rPr>
+          <w:rFonts w:hint="eastAsia"/>
+        </w:rPr>
+        <w:t>页面插件模板</w:t>
+      </w:r>
+    </w:p>
+    <w:p>
+      <w:pPr>
+        <w:pStyle w:val="1"/>
+      </w:pPr>
+      <w:r>
+        <w:t>Index 交互</w:t>
+      </w:r>
+    </w:p>
     <w:p>
       <w:r>
         <w:rPr>
@@ -414,8 +841,6 @@
         </w:rPr>
         <w:t>并将在这些选定的信息</w:t>
       </w:r>
-      <w:bookmarkStart w:id="0" w:name="_GoBack"/>
-      <w:bookmarkEnd w:id="0"/>
       <w:r>
         <w:rPr>
           <w:rFonts w:hint="eastAsia"/>
@@ -431,14 +856,12 @@
     <w:p>
       <w:pPr>
         <w:ind w:left="420"/>
-        <w:rPr>
-          <w:rFonts w:hint="eastAsia"/>
-        </w:rPr>
       </w:pPr>
       <w:r>
         <w:rPr>
           <w:rFonts w:hint="eastAsia"/>
         </w:rPr>
+        <w:lastRenderedPageBreak/>
         <w:t>未来，开发API端口。</w:t>
       </w:r>
     </w:p>
@@ -455,9 +878,6 @@
     <w:p>
       <w:pPr>
         <w:ind w:left="420"/>
-        <w:rPr>
-          <w:rFonts w:hint="eastAsia"/>
-        </w:rPr>
       </w:pPr>
     </w:p>
     <w:sectPr>
@@ -529,8 +949,8 @@
     <w:lsdException w:name="heading 3" w:semiHidden="1" w:uiPriority="9" w:unhideWhenUsed="1" w:qFormat="1"/>
     <w:lsdException w:name="heading 4" w:semiHidden="1" w:uiPriority="9" w:unhideWhenUsed="1" w:qFormat="1"/>
     <w:lsdException w:name="heading 5" w:semiHidden="1" w:uiPriority="9" w:unhideWhenUsed="1" w:qFormat="1"/>
-    <w:lsdException w:name="heading 6" w:semiHidden="1" w:uiPriority="9" w:unhideWhenUsed="1" w:qFormat="1"/>
-    <w:lsdException w:name="heading 7" w:semiHidden="1" w:uiPriority="9" w:unhideWhenUsed="1" w:qFormat="1"/>
+    <w:lsdException w:name="heading 6" w:semiHidden="1" w:uiPriority="9" w:unhideWhenUsed="1"/>
+    <w:lsdException w:name="heading 7" w:semiHidden="1" w:uiPriority="9" w:unhideWhenUsed="1"/>
     <w:lsdException w:name="heading 8" w:semiHidden="1" w:uiPriority="9" w:unhideWhenUsed="1" w:qFormat="1"/>
     <w:lsdException w:name="heading 9" w:semiHidden="1" w:uiPriority="9" w:unhideWhenUsed="1" w:qFormat="1"/>
     <w:lsdException w:name="index 1" w:semiHidden="1" w:unhideWhenUsed="1"/>
@@ -680,7 +1100,7 @@
     <w:lsdException w:name="Table Grid" w:uiPriority="39"/>
     <w:lsdException w:name="Table Theme" w:semiHidden="1" w:unhideWhenUsed="1"/>
     <w:lsdException w:name="Placeholder Text" w:semiHidden="1"/>
-    <w:lsdException w:name="No Spacing" w:uiPriority="1" w:qFormat="1"/>
+    <w:lsdException w:name="No Spacing" w:uiPriority="1"/>
     <w:lsdException w:name="Light Shading" w:uiPriority="60"/>
     <w:lsdException w:name="Light List" w:uiPriority="61"/>
     <w:lsdException w:name="Light Grid" w:uiPriority="62"/>
@@ -913,38 +1333,38 @@
   </w:style>
   <w:style w:type="paragraph" w:styleId="1">
     <w:name w:val="heading 1"/>
-    <w:aliases w:val="文章题目"/>
+    <w:aliases w:val="一级标题"/>
     <w:basedOn w:val="a"/>
     <w:next w:val="a"/>
     <w:link w:val="10"/>
     <w:uiPriority w:val="9"/>
     <w:qFormat/>
-    <w:rsid w:val="00925DFB"/>
+    <w:rsid w:val="009D6EB0"/>
     <w:pPr>
       <w:keepNext/>
       <w:keepLines/>
       <w:spacing w:before="340" w:after="330" w:line="578" w:lineRule="auto"/>
-      <w:jc w:val="center"/>
+      <w:jc w:val="left"/>
       <w:outlineLvl w:val="0"/>
     </w:pPr>
     <w:rPr>
       <w:b/>
       <w:bCs/>
       <w:kern w:val="44"/>
-      <w:sz w:val="44"/>
+      <w:sz w:val="36"/>
       <w:szCs w:val="44"/>
     </w:rPr>
   </w:style>
   <w:style w:type="paragraph" w:styleId="2">
     <w:name w:val="heading 2"/>
-    <w:aliases w:val="一级标题"/>
+    <w:aliases w:val="二级标题"/>
     <w:basedOn w:val="a"/>
     <w:next w:val="a"/>
     <w:link w:val="20"/>
     <w:uiPriority w:val="9"/>
     <w:unhideWhenUsed/>
     <w:qFormat/>
-    <w:rsid w:val="00925DFB"/>
+    <w:rsid w:val="009D6EB0"/>
     <w:pPr>
       <w:keepNext/>
       <w:keepLines/>
@@ -955,20 +1375,20 @@
       <w:rFonts w:cstheme="majorBidi"/>
       <w:b/>
       <w:bCs/>
-      <w:sz w:val="36"/>
+      <w:sz w:val="32"/>
       <w:szCs w:val="32"/>
     </w:rPr>
   </w:style>
   <w:style w:type="paragraph" w:styleId="3">
     <w:name w:val="heading 3"/>
-    <w:aliases w:val="二级标题"/>
+    <w:aliases w:val="三级标题"/>
     <w:basedOn w:val="a"/>
     <w:next w:val="a"/>
     <w:link w:val="30"/>
     <w:uiPriority w:val="9"/>
     <w:unhideWhenUsed/>
     <w:qFormat/>
-    <w:rsid w:val="00925DFB"/>
+    <w:rsid w:val="009D6EB0"/>
     <w:pPr>
       <w:keepNext/>
       <w:keepLines/>
@@ -979,20 +1399,20 @@
       <w:rFonts w:asciiTheme="majorHAnsi" w:eastAsiaTheme="majorEastAsia" w:hAnsiTheme="majorHAnsi"/>
       <w:b/>
       <w:bCs/>
-      <w:sz w:val="32"/>
+      <w:sz w:val="28"/>
       <w:szCs w:val="32"/>
     </w:rPr>
   </w:style>
   <w:style w:type="paragraph" w:styleId="4">
     <w:name w:val="heading 4"/>
-    <w:aliases w:val="三级标题"/>
+    <w:aliases w:val="四级标题"/>
     <w:basedOn w:val="a"/>
     <w:next w:val="a"/>
     <w:link w:val="40"/>
     <w:uiPriority w:val="9"/>
     <w:unhideWhenUsed/>
     <w:qFormat/>
-    <w:rsid w:val="00925DFB"/>
+    <w:rsid w:val="009D6EB0"/>
     <w:pPr>
       <w:keepNext/>
       <w:keepLines/>
@@ -1003,7 +1423,7 @@
       <w:rFonts w:asciiTheme="majorHAnsi" w:eastAsiaTheme="majorEastAsia" w:hAnsiTheme="majorHAnsi" w:cstheme="majorBidi"/>
       <w:b/>
       <w:bCs/>
-      <w:sz w:val="28"/>
+      <w:sz w:val="24"/>
       <w:szCs w:val="28"/>
     </w:rPr>
   </w:style>
@@ -1030,6 +1450,28 @@
       <w:u w:val="single"/>
     </w:rPr>
   </w:style>
+  <w:style w:type="paragraph" w:styleId="6">
+    <w:name w:val="heading 6"/>
+    <w:basedOn w:val="a"/>
+    <w:next w:val="a"/>
+    <w:link w:val="60"/>
+    <w:uiPriority w:val="9"/>
+    <w:unhideWhenUsed/>
+    <w:rsid w:val="009D6EB0"/>
+    <w:pPr>
+      <w:keepNext/>
+      <w:keepLines/>
+      <w:spacing w:before="240" w:after="64" w:line="320" w:lineRule="auto"/>
+      <w:outlineLvl w:val="5"/>
+    </w:pPr>
+    <w:rPr>
+      <w:rFonts w:asciiTheme="majorHAnsi" w:eastAsiaTheme="majorEastAsia" w:hAnsiTheme="majorHAnsi" w:cstheme="majorBidi"/>
+      <w:b/>
+      <w:bCs/>
+      <w:sz w:val="24"/>
+      <w:szCs w:val="24"/>
+    </w:rPr>
+  </w:style>
   <w:style w:type="character" w:default="1" w:styleId="a0">
     <w:name w:val="Default Paragraph Font"/>
     <w:uiPriority w:val="1"/>
@@ -1059,61 +1501,61 @@
   </w:style>
   <w:style w:type="character" w:customStyle="1" w:styleId="10">
     <w:name w:val="标题 1 字符"/>
-    <w:aliases w:val="文章题目 字符"/>
+    <w:aliases w:val="一级标题 字符"/>
     <w:basedOn w:val="a0"/>
     <w:link w:val="1"/>
     <w:uiPriority w:val="9"/>
-    <w:rsid w:val="00925DFB"/>
+    <w:rsid w:val="009D6EB0"/>
     <w:rPr>
       <w:b/>
       <w:bCs/>
       <w:kern w:val="44"/>
-      <w:sz w:val="44"/>
+      <w:sz w:val="36"/>
       <w:szCs w:val="44"/>
     </w:rPr>
   </w:style>
   <w:style w:type="character" w:customStyle="1" w:styleId="20">
     <w:name w:val="标题 2 字符"/>
-    <w:aliases w:val="一级标题 字符"/>
+    <w:aliases w:val="二级标题 字符"/>
     <w:basedOn w:val="a0"/>
     <w:link w:val="2"/>
     <w:uiPriority w:val="9"/>
-    <w:rsid w:val="00925DFB"/>
+    <w:rsid w:val="009D6EB0"/>
     <w:rPr>
       <w:rFonts w:cstheme="majorBidi"/>
-      <w:b/>
-      <w:bCs/>
-      <w:sz w:val="36"/>
-      <w:szCs w:val="32"/>
-    </w:rPr>
-  </w:style>
-  <w:style w:type="character" w:customStyle="1" w:styleId="30">
-    <w:name w:val="标题 3 字符"/>
-    <w:aliases w:val="二级标题 字符"/>
-    <w:basedOn w:val="a0"/>
-    <w:link w:val="3"/>
-    <w:uiPriority w:val="9"/>
-    <w:rsid w:val="00925DFB"/>
-    <w:rPr>
-      <w:rFonts w:asciiTheme="majorHAnsi" w:eastAsiaTheme="majorEastAsia" w:hAnsiTheme="majorHAnsi"/>
       <w:b/>
       <w:bCs/>
       <w:sz w:val="32"/>
       <w:szCs w:val="32"/>
     </w:rPr>
   </w:style>
+  <w:style w:type="character" w:customStyle="1" w:styleId="30">
+    <w:name w:val="标题 3 字符"/>
+    <w:aliases w:val="三级标题 字符"/>
+    <w:basedOn w:val="a0"/>
+    <w:link w:val="3"/>
+    <w:uiPriority w:val="9"/>
+    <w:rsid w:val="009D6EB0"/>
+    <w:rPr>
+      <w:rFonts w:asciiTheme="majorHAnsi" w:eastAsiaTheme="majorEastAsia" w:hAnsiTheme="majorHAnsi"/>
+      <w:b/>
+      <w:bCs/>
+      <w:sz w:val="28"/>
+      <w:szCs w:val="32"/>
+    </w:rPr>
+  </w:style>
   <w:style w:type="character" w:customStyle="1" w:styleId="40">
     <w:name w:val="标题 4 字符"/>
-    <w:aliases w:val="三级标题 字符"/>
+    <w:aliases w:val="四级标题 字符"/>
     <w:basedOn w:val="a0"/>
     <w:link w:val="4"/>
     <w:uiPriority w:val="9"/>
-    <w:rsid w:val="00925DFB"/>
+    <w:rsid w:val="009D6EB0"/>
     <w:rPr>
       <w:rFonts w:asciiTheme="majorHAnsi" w:eastAsiaTheme="majorEastAsia" w:hAnsiTheme="majorHAnsi" w:cstheme="majorBidi"/>
       <w:b/>
       <w:bCs/>
-      <w:sz w:val="28"/>
+      <w:sz w:val="24"/>
       <w:szCs w:val="28"/>
     </w:rPr>
   </w:style>
@@ -1197,6 +1639,55 @@
     <w:rPr>
       <w:sz w:val="18"/>
       <w:szCs w:val="18"/>
+    </w:rPr>
+  </w:style>
+  <w:style w:type="character" w:customStyle="1" w:styleId="60">
+    <w:name w:val="标题 6 字符"/>
+    <w:basedOn w:val="a0"/>
+    <w:link w:val="6"/>
+    <w:uiPriority w:val="9"/>
+    <w:rsid w:val="009D6EB0"/>
+    <w:rPr>
+      <w:rFonts w:asciiTheme="majorHAnsi" w:eastAsiaTheme="majorEastAsia" w:hAnsiTheme="majorHAnsi" w:cstheme="majorBidi"/>
+      <w:b/>
+      <w:bCs/>
+      <w:sz w:val="24"/>
+      <w:szCs w:val="24"/>
+    </w:rPr>
+  </w:style>
+  <w:style w:type="paragraph" w:styleId="a7">
+    <w:name w:val="Title"/>
+    <w:basedOn w:val="a"/>
+    <w:next w:val="a"/>
+    <w:link w:val="a8"/>
+    <w:uiPriority w:val="10"/>
+    <w:qFormat/>
+    <w:rsid w:val="009D6EB0"/>
+    <w:pPr>
+      <w:spacing w:before="240" w:after="60"/>
+      <w:jc w:val="center"/>
+      <w:outlineLvl w:val="0"/>
+    </w:pPr>
+    <w:rPr>
+      <w:rFonts w:asciiTheme="majorHAnsi" w:eastAsiaTheme="majorEastAsia" w:hAnsiTheme="majorHAnsi" w:cstheme="majorBidi"/>
+      <w:b/>
+      <w:bCs/>
+      <w:sz w:val="32"/>
+      <w:szCs w:val="32"/>
+    </w:rPr>
+  </w:style>
+  <w:style w:type="character" w:customStyle="1" w:styleId="a8">
+    <w:name w:val="标题 字符"/>
+    <w:basedOn w:val="a0"/>
+    <w:link w:val="a7"/>
+    <w:uiPriority w:val="10"/>
+    <w:rsid w:val="009D6EB0"/>
+    <w:rPr>
+      <w:rFonts w:asciiTheme="majorHAnsi" w:eastAsiaTheme="majorEastAsia" w:hAnsiTheme="majorHAnsi" w:cstheme="majorBidi"/>
+      <w:b/>
+      <w:bCs/>
+      <w:sz w:val="32"/>
+      <w:szCs w:val="32"/>
     </w:rPr>
   </w:style>
 </w:styles>
